--- a/Uge 1 review.docx
+++ b/Uge 1 review.docx
@@ -106,6 +106,7 @@
       </w:pPr>
       <w:r>
         <w:rPr>
+          <w:noProof/>
           <w:lang w:val="da-DK"/>
         </w:rPr>
         <w:drawing>
@@ -318,6 +319,7 @@
       </w:pPr>
       <w:r>
         <w:rPr>
+          <w:noProof/>
           <w:lang w:val="da-DK"/>
         </w:rPr>
         <w:lastRenderedPageBreak/>
@@ -407,6 +409,7 @@
       </w:pPr>
       <w:r>
         <w:rPr>
+          <w:noProof/>
           <w:lang w:val="da-DK"/>
         </w:rPr>
         <w:drawing>
@@ -731,6 +734,7 @@
       </w:r>
       <w:r>
         <w:rPr>
+          <w:noProof/>
           <w:lang w:val="da-DK"/>
         </w:rPr>
         <w:drawing>
@@ -1164,6 +1168,22 @@
           <w:lang w:val="da-DK"/>
         </w:rPr>
       </w:pPr>
+    </w:p>
+    <w:p>
+      <w:pPr>
+        <w:rPr>
+          <w:noProof/>
+          <w:lang w:val="da-DK"/>
+        </w:rPr>
+      </w:pPr>
+    </w:p>
+    <w:p>
+      <w:pPr>
+        <w:rPr>
+          <w:noProof/>
+          <w:lang w:val="da-DK"/>
+        </w:rPr>
+      </w:pPr>
       <w:r>
         <w:rPr>
           <w:noProof/>
@@ -1235,38 +1255,6 @@
         </w:rPr>
         <w:t>He kan vi fx se at jeg laver en delegate som returner en int der hedder SquareDel. Inde i main kan vi se at vi laver en function af Square del classen som vi kalder square, hvor vi siger at den tager imod parametreren x, og i functionen siger den x * 2. Derefter kører vi den og indtaster 5. Så skriver den i consollen: ”10”.</w:t>
       </w:r>
-    </w:p>
-    <w:p>
-      <w:pPr>
-        <w:rPr>
-          <w:noProof/>
-          <w:lang w:val="da-DK"/>
-        </w:rPr>
-      </w:pPr>
-    </w:p>
-    <w:p>
-      <w:pPr>
-        <w:rPr>
-          <w:noProof/>
-          <w:lang w:val="da-DK"/>
-        </w:rPr>
-      </w:pPr>
-    </w:p>
-    <w:p>
-      <w:pPr>
-        <w:rPr>
-          <w:noProof/>
-          <w:lang w:val="da-DK"/>
-        </w:rPr>
-      </w:pPr>
-    </w:p>
-    <w:p>
-      <w:pPr>
-        <w:rPr>
-          <w:noProof/>
-          <w:lang w:val="da-DK"/>
-        </w:rPr>
-      </w:pPr>
     </w:p>
     <w:sectPr>
       <w:pgSz w:w="12240" w:h="15840"/>
@@ -1401,6 +1389,7 @@
     <w:lsdException w:name="HTML Sample" w:semiHidden="1" w:unhideWhenUsed="1"/>
     <w:lsdException w:name="HTML Typewriter" w:semiHidden="1" w:unhideWhenUsed="1"/>
     <w:lsdException w:name="HTML Variable" w:semiHidden="1" w:unhideWhenUsed="1"/>
+    <w:lsdException w:name="Normal Table" w:semiHidden="1" w:unhideWhenUsed="1"/>
     <w:lsdException w:name="annotation subject" w:semiHidden="1" w:unhideWhenUsed="1"/>
     <w:lsdException w:name="No List" w:semiHidden="1" w:unhideWhenUsed="1"/>
     <w:lsdException w:name="Outline List 1" w:semiHidden="1" w:unhideWhenUsed="1"/>
@@ -1446,9 +1435,11 @@
     <w:lsdException w:name="Table Subtle 1" w:semiHidden="1" w:unhideWhenUsed="1"/>
     <w:lsdException w:name="Table Subtle 2" w:semiHidden="1" w:unhideWhenUsed="1"/>
     <w:lsdException w:name="Table Web 1" w:semiHidden="1" w:unhideWhenUsed="1"/>
+    <w:lsdException w:name="Table Web 2" w:semiHidden="1" w:unhideWhenUsed="1"/>
     <w:lsdException w:name="Table Web 3" w:semiHidden="1" w:unhideWhenUsed="1"/>
     <w:lsdException w:name="Balloon Text" w:semiHidden="1" w:unhideWhenUsed="1"/>
     <w:lsdException w:name="Table Grid" w:uiPriority="39"/>
+    <w:lsdException w:name="Table Theme" w:semiHidden="1" w:unhideWhenUsed="1"/>
     <w:lsdException w:name="Placeholder Text" w:semiHidden="1"/>
     <w:lsdException w:name="No Spacing" w:uiPriority="1" w:qFormat="1"/>
     <w:lsdException w:name="Light Shading" w:uiPriority="60"/>
